--- a/REPORT_ML project_TGcomments.docx
+++ b/REPORT_ML project_TGcomments.docx
@@ -114,17 +114,8 @@
                 <w:rFonts w:ascii="LM Roman 9" w:eastAsia="LM Roman 9" w:hAnsi="LM Roman 9" w:cs="LM Roman 9"/>
                 <w:lang w:val="en-US"/>
               </w:rPr>
-              <w:t xml:space="preserve">: Hanna Abi </w:t>
+              <w:t>: Hanna Abi Akl</w:t>
             </w:r>
-            <w:proofErr w:type="spellStart"/>
-            <w:r>
-              <w:rPr>
-                <w:rFonts w:ascii="LM Roman 9" w:eastAsia="LM Roman 9" w:hAnsi="LM Roman 9" w:cs="LM Roman 9"/>
-                <w:lang w:val="en-US"/>
-              </w:rPr>
-              <w:t>Akl</w:t>
-            </w:r>
-            <w:proofErr w:type="spellEnd"/>
           </w:p>
           <w:p>
             <w:pPr>
@@ -166,36 +157,15 @@
                 <w:sz w:val="20"/>
                 <w:szCs w:val="20"/>
               </w:rPr>
-              <w:t xml:space="preserve">Project </w:t>
+              <w:t>Project contributors</w:t>
             </w:r>
-            <w:proofErr w:type="spellStart"/>
-            <w:proofErr w:type="gramStart"/>
-            <w:r>
-              <w:rPr>
-                <w:rFonts w:ascii="LM Roman 9" w:eastAsia="LM Roman 9" w:hAnsi="LM Roman 9" w:cs="LM Roman 9"/>
-                <w:i/>
-                <w:sz w:val="20"/>
-                <w:szCs w:val="20"/>
-              </w:rPr>
-              <w:t>contributors</w:t>
-            </w:r>
-            <w:proofErr w:type="spellEnd"/>
             <w:r>
               <w:rPr>
                 <w:rFonts w:ascii="LM Roman 9" w:eastAsia="LM Roman 9" w:hAnsi="LM Roman 9" w:cs="LM Roman 9"/>
                 <w:sz w:val="20"/>
                 <w:szCs w:val="20"/>
               </w:rPr>
-              <w:t>:</w:t>
-            </w:r>
-            <w:proofErr w:type="gramEnd"/>
-            <w:r>
-              <w:rPr>
-                <w:rFonts w:ascii="LM Roman 9" w:eastAsia="LM Roman 9" w:hAnsi="LM Roman 9" w:cs="LM Roman 9"/>
-                <w:sz w:val="20"/>
-                <w:szCs w:val="20"/>
-              </w:rPr>
-              <w:t xml:space="preserve"> </w:t>
+              <w:t xml:space="preserve">: </w:t>
             </w:r>
           </w:p>
           <w:p>
@@ -214,25 +184,7 @@
                 <w:sz w:val="20"/>
                 <w:szCs w:val="20"/>
               </w:rPr>
-              <w:t xml:space="preserve">Diego </w:t>
-            </w:r>
-            <w:proofErr w:type="spellStart"/>
-            <w:r>
-              <w:rPr>
-                <w:rFonts w:ascii="LM Roman 9" w:hAnsi="LM Roman 9"/>
-                <w:sz w:val="20"/>
-                <w:szCs w:val="20"/>
-              </w:rPr>
-              <w:t>Carriel</w:t>
-            </w:r>
-            <w:proofErr w:type="spellEnd"/>
-            <w:r>
-              <w:rPr>
-                <w:rFonts w:ascii="LM Roman 9" w:hAnsi="LM Roman 9"/>
-                <w:sz w:val="20"/>
-                <w:szCs w:val="20"/>
-              </w:rPr>
-              <w:t xml:space="preserve"> Lopez : </w:t>
+              <w:t xml:space="preserve">Diego Carriel Lopez : </w:t>
             </w:r>
             <w:hyperlink r:id="rId8" w:history="1">
               <w:r>
@@ -273,25 +225,7 @@
                 <w:sz w:val="20"/>
                 <w:szCs w:val="20"/>
               </w:rPr>
-              <w:t xml:space="preserve">Romain </w:t>
-            </w:r>
-            <w:proofErr w:type="spellStart"/>
-            <w:r>
-              <w:rPr>
-                <w:rFonts w:ascii="LM Roman 9" w:hAnsi="LM Roman 9"/>
-                <w:sz w:val="20"/>
-                <w:szCs w:val="20"/>
-              </w:rPr>
-              <w:t>Duhomme</w:t>
-            </w:r>
-            <w:proofErr w:type="spellEnd"/>
-            <w:r>
-              <w:rPr>
-                <w:rFonts w:ascii="LM Roman 9" w:hAnsi="LM Roman 9"/>
-                <w:sz w:val="20"/>
-                <w:szCs w:val="20"/>
-              </w:rPr>
-              <w:t xml:space="preserve"> : </w:t>
+              <w:t xml:space="preserve">Romain Duhomme : </w:t>
             </w:r>
             <w:hyperlink r:id="rId9" w:history="1">
               <w:r>
@@ -345,6 +279,7 @@
                 <w:rFonts w:ascii="LM Roman 9" w:hAnsi="LM Roman 9"/>
                 <w:sz w:val="20"/>
                 <w:szCs w:val="20"/>
+                <w:lang w:val="it-IT"/>
               </w:rPr>
             </w:pPr>
             <w:r>
@@ -352,26 +287,9 @@
                 <w:rFonts w:ascii="LM Roman 9" w:hAnsi="LM Roman 9"/>
                 <w:sz w:val="20"/>
                 <w:szCs w:val="20"/>
+                <w:lang w:val="it-IT"/>
               </w:rPr>
-              <w:t xml:space="preserve">Teresa </w:t>
-            </w:r>
-            <w:proofErr w:type="spellStart"/>
-            <w:r>
-              <w:rPr>
-                <w:rFonts w:ascii="LM Roman 9" w:hAnsi="LM Roman 9"/>
-                <w:sz w:val="20"/>
-                <w:szCs w:val="20"/>
-              </w:rPr>
-              <w:t>Graffi</w:t>
-            </w:r>
-            <w:proofErr w:type="spellEnd"/>
-            <w:r>
-              <w:rPr>
-                <w:rFonts w:ascii="LM Roman 9" w:hAnsi="LM Roman 9"/>
-                <w:sz w:val="20"/>
-                <w:szCs w:val="20"/>
-              </w:rPr>
-              <w:t xml:space="preserve"> : </w:t>
+              <w:t xml:space="preserve">Teresa Graffi : </w:t>
             </w:r>
             <w:hyperlink r:id="rId11" w:history="1">
               <w:r>
@@ -381,6 +299,7 @@
                   <w:color w:val="auto"/>
                   <w:sz w:val="20"/>
                   <w:szCs w:val="20"/>
+                  <w:lang w:val="it-IT"/>
                 </w:rPr>
                 <w:t>teresa.graffi@edu.dsti.institute</w:t>
               </w:r>
@@ -411,6 +330,7 @@
           <w:bCs/>
           <w:sz w:val="20"/>
           <w:szCs w:val="20"/>
+          <w:lang w:val="it-IT"/>
         </w:rPr>
       </w:pPr>
     </w:p>
@@ -423,6 +343,7 @@
           <w:bCs/>
           <w:sz w:val="20"/>
           <w:szCs w:val="20"/>
+          <w:lang w:val="it-IT"/>
         </w:rPr>
       </w:pPr>
     </w:p>
@@ -1463,69 +1384,6 @@
         </w:rPr>
         <w:t xml:space="preserve">Questions to consider before starting the project? </w:t>
       </w:r>
-      <w:r>
-        <w:rPr>
-          <w:rFonts w:ascii="LM Roman 9" w:eastAsia="Times New Roman" w:hAnsi="LM Roman 9" w:cs="Times New Roman"/>
-          <w:color w:val="FF0000"/>
-          <w:sz w:val="20"/>
-          <w:szCs w:val="20"/>
-          <w:lang w:val="en-US" w:eastAsia="fr-FR"/>
-        </w:rPr>
-        <w:t xml:space="preserve">(to be </w:t>
-      </w:r>
-      <w:proofErr w:type="gramStart"/>
-      <w:r>
-        <w:rPr>
-          <w:rFonts w:ascii="LM Roman 9" w:eastAsia="Times New Roman" w:hAnsi="LM Roman 9" w:cs="Times New Roman"/>
-          <w:color w:val="FF0000"/>
-          <w:sz w:val="20"/>
-          <w:szCs w:val="20"/>
-          <w:lang w:val="en-US" w:eastAsia="fr-FR"/>
-        </w:rPr>
-        <w:t>completed)</w:t>
-      </w:r>
-      <w:r>
-        <w:rPr>
-          <w:rFonts w:ascii="LM Roman 9" w:eastAsia="Times New Roman" w:hAnsi="LM Roman 9" w:cs="Times New Roman"/>
-          <w:color w:val="FF0000"/>
-          <w:sz w:val="20"/>
-          <w:szCs w:val="20"/>
-          <w:lang w:val="en-US" w:eastAsia="fr-FR"/>
-        </w:rPr>
-        <w:t>…</w:t>
-      </w:r>
-      <w:proofErr w:type="gramEnd"/>
-      <w:r>
-        <w:rPr>
-          <w:rFonts w:ascii="LM Roman 9" w:eastAsia="Times New Roman" w:hAnsi="LM Roman 9" w:cs="Times New Roman"/>
-          <w:color w:val="FF0000"/>
-          <w:sz w:val="20"/>
-          <w:szCs w:val="20"/>
-          <w:lang w:val="en-US" w:eastAsia="fr-FR"/>
-        </w:rPr>
-        <w:t>.</w:t>
-      </w:r>
-      <w:r>
-        <w:rPr>
-          <w:rFonts w:ascii="LM Roman 9" w:eastAsia="Times New Roman" w:hAnsi="LM Roman 9" w:cs="Times New Roman"/>
-          <w:color w:val="FF0000"/>
-          <w:sz w:val="20"/>
-          <w:szCs w:val="20"/>
-          <w:lang w:val="en-US" w:eastAsia="fr-FR"/>
-        </w:rPr>
-        <w:t xml:space="preserve"> </w:t>
-      </w:r>
-      <w:r>
-        <w:rPr>
-          <w:rFonts w:ascii="LM Roman 9" w:eastAsia="Times New Roman" w:hAnsi="LM Roman 9" w:cs="Times New Roman"/>
-          <w:color w:val="FF0000"/>
-          <w:sz w:val="20"/>
-          <w:szCs w:val="20"/>
-          <w:highlight w:val="yellow"/>
-          <w:lang w:val="en-US" w:eastAsia="fr-FR"/>
-        </w:rPr>
-        <w:t>NO INFORMATION ON THE COST OF THE BOOK, GENRE</w:t>
-      </w:r>
     </w:p>
     <w:p>
       <w:pPr>
@@ -1543,6 +1401,62 @@
       <w:r>
         <w:rPr>
           <w:rFonts w:ascii="LM Roman 9" w:eastAsia="Times New Roman" w:hAnsi="LM Roman 9" w:cs="Times New Roman"/>
+          <w:color w:val="FF0000"/>
+          <w:sz w:val="20"/>
+          <w:szCs w:val="20"/>
+          <w:lang w:val="en-US" w:eastAsia="fr-FR"/>
+        </w:rPr>
+        <w:t>-</w:t>
+      </w:r>
+      <w:r>
+        <w:rPr>
+          <w:rFonts w:ascii="LM Roman 9" w:eastAsia="Times New Roman" w:hAnsi="LM Roman 9" w:cs="Times New Roman"/>
+          <w:color w:val="FF0000"/>
+          <w:sz w:val="20"/>
+          <w:szCs w:val="20"/>
+          <w:lang w:val="en-US" w:eastAsia="fr-FR"/>
+        </w:rPr>
+        <w:t xml:space="preserve"> </w:t>
+      </w:r>
+      <w:r>
+        <w:rPr>
+          <w:rFonts w:ascii="LM Roman 9" w:eastAsia="Times New Roman" w:hAnsi="LM Roman 9" w:cs="Times New Roman"/>
+          <w:color w:val="FF0000"/>
+          <w:sz w:val="20"/>
+          <w:szCs w:val="20"/>
+          <w:highlight w:val="yellow"/>
+          <w:lang w:val="en-US" w:eastAsia="fr-FR"/>
+        </w:rPr>
+        <w:t>missing information o</w:t>
+      </w:r>
+      <w:r>
+        <w:rPr>
+          <w:rFonts w:ascii="LM Roman 9" w:eastAsia="Times New Roman" w:hAnsi="LM Roman 9" w:cs="Times New Roman"/>
+          <w:color w:val="FF0000"/>
+          <w:sz w:val="20"/>
+          <w:szCs w:val="20"/>
+          <w:highlight w:val="yellow"/>
+          <w:lang w:val="en-US" w:eastAsia="fr-FR"/>
+        </w:rPr>
+        <w:t>n genre and cost</w:t>
+      </w:r>
+    </w:p>
+    <w:p>
+      <w:pPr>
+        <w:spacing w:after="60" w:line="276" w:lineRule="auto"/>
+        <w:ind w:left="360"/>
+        <w:jc w:val="both"/>
+        <w:rPr>
+          <w:rFonts w:ascii="LM Roman 9" w:eastAsia="Times New Roman" w:hAnsi="LM Roman 9" w:cs="Times New Roman"/>
+          <w:color w:val="FF0000"/>
+          <w:sz w:val="20"/>
+          <w:szCs w:val="20"/>
+          <w:lang w:val="en-US" w:eastAsia="fr-FR"/>
+        </w:rPr>
+      </w:pPr>
+      <w:r>
+        <w:rPr>
+          <w:rFonts w:ascii="LM Roman 9" w:eastAsia="Times New Roman" w:hAnsi="LM Roman 9" w:cs="Times New Roman"/>
           <w:i/>
           <w:iCs/>
           <w:sz w:val="20"/>
@@ -1550,33 +1464,7 @@
           <w:u w:val="single"/>
           <w:lang w:val="en-US" w:eastAsia="fr-FR"/>
         </w:rPr>
-        <w:t xml:space="preserve">How </w:t>
-      </w:r>
-      <w:proofErr w:type="gramStart"/>
-      <w:r>
-        <w:rPr>
-          <w:rFonts w:ascii="LM Roman 9" w:eastAsia="Times New Roman" w:hAnsi="LM Roman 9" w:cs="Times New Roman"/>
-          <w:i/>
-          <w:iCs/>
-          <w:sz w:val="20"/>
-          <w:szCs w:val="20"/>
-          <w:u w:val="single"/>
-          <w:lang w:val="en-US" w:eastAsia="fr-FR"/>
-        </w:rPr>
-        <w:t>we</w:t>
-      </w:r>
-      <w:proofErr w:type="gramEnd"/>
-      <w:r>
-        <w:rPr>
-          <w:rFonts w:ascii="LM Roman 9" w:eastAsia="Times New Roman" w:hAnsi="LM Roman 9" w:cs="Times New Roman"/>
-          <w:i/>
-          <w:iCs/>
-          <w:sz w:val="20"/>
-          <w:szCs w:val="20"/>
-          <w:u w:val="single"/>
-          <w:lang w:val="en-US" w:eastAsia="fr-FR"/>
-        </w:rPr>
-        <w:t xml:space="preserve"> intend to address the problem? </w:t>
+        <w:t xml:space="preserve">How we intend to address the problem? </w:t>
       </w:r>
       <w:r>
         <w:rPr>
@@ -1586,9 +1474,8 @@
           <w:szCs w:val="20"/>
           <w:lang w:val="en-US" w:eastAsia="fr-FR"/>
         </w:rPr>
-        <w:t xml:space="preserve">(to be </w:t>
-      </w:r>
-      <w:proofErr w:type="gramStart"/>
+        <w:t>(to be completed)</w:t>
+      </w:r>
       <w:r>
         <w:rPr>
           <w:rFonts w:ascii="LM Roman 9" w:eastAsia="Times New Roman" w:hAnsi="LM Roman 9" w:cs="Times New Roman"/>
@@ -1597,28 +1484,7 @@
           <w:szCs w:val="20"/>
           <w:lang w:val="en-US" w:eastAsia="fr-FR"/>
         </w:rPr>
-        <w:t>completed)</w:t>
-      </w:r>
-      <w:r>
-        <w:rPr>
-          <w:rFonts w:ascii="LM Roman 9" w:eastAsia="Times New Roman" w:hAnsi="LM Roman 9" w:cs="Times New Roman"/>
-          <w:color w:val="FF0000"/>
-          <w:sz w:val="20"/>
-          <w:szCs w:val="20"/>
-          <w:lang w:val="en-US" w:eastAsia="fr-FR"/>
-        </w:rPr>
-        <w:t>…</w:t>
-      </w:r>
-      <w:proofErr w:type="gramEnd"/>
-      <w:r>
-        <w:rPr>
-          <w:rFonts w:ascii="LM Roman 9" w:eastAsia="Times New Roman" w:hAnsi="LM Roman 9" w:cs="Times New Roman"/>
-          <w:color w:val="FF0000"/>
-          <w:sz w:val="20"/>
-          <w:szCs w:val="20"/>
-          <w:lang w:val="en-US" w:eastAsia="fr-FR"/>
-        </w:rPr>
-        <w:t>.</w:t>
+        <w:t>….</w:t>
       </w:r>
       <w:r>
         <w:rPr>
@@ -1868,7 +1734,6 @@
           <w:szCs w:val="20"/>
           <w:lang w:val="en-US" w:eastAsia="fr-FR"/>
         </w:rPr>
-        <w:lastRenderedPageBreak/>
         <w:t>Feature engineering</w:t>
       </w:r>
       <w:r>
@@ -2039,6 +1904,7 @@
           <w:szCs w:val="24"/>
           <w:lang w:val="en-US"/>
         </w:rPr>
+        <w:lastRenderedPageBreak/>
         <w:t>Exploratory Data Analysis and Data Preprocessing</w:t>
       </w:r>
       <w:bookmarkEnd w:id="1"/>
@@ -2332,7 +2198,20 @@
           <w:szCs w:val="20"/>
           <w:lang w:eastAsia="fr-FR"/>
         </w:rPr>
-        <w:t xml:space="preserve">Excel </w:t>
+        <w:t>Excel</w:t>
+      </w:r>
+      <w:r>
+        <w:rPr>
+          <w:rFonts w:ascii="LM Roman 9" w:eastAsia="Times New Roman" w:hAnsi="LM Roman 9" w:cs="Times New Roman"/>
+          <w:b/>
+          <w:bCs/>
+          <w:i/>
+          <w:iCs/>
+          <w:sz w:val="20"/>
+          <w:szCs w:val="20"/>
+          <w:lang w:eastAsia="fr-FR"/>
+        </w:rPr>
+        <w:t> </w:t>
       </w:r>
     </w:p>
     <w:p>
@@ -2385,31 +2264,7 @@
           <w:szCs w:val="20"/>
           <w:lang w:val="en-US" w:eastAsia="fr-FR"/>
         </w:rPr>
-        <w:t>"</w:t>
-      </w:r>
-      <w:proofErr w:type="spellStart"/>
-      <w:r>
-        <w:rPr>
-          <w:rFonts w:ascii="LM Roman 9" w:eastAsia="Times New Roman" w:hAnsi="LM Roman 9" w:cs="Times New Roman"/>
-          <w:i/>
-          <w:iCs/>
-          <w:sz w:val="20"/>
-          <w:szCs w:val="20"/>
-          <w:lang w:val="en-US" w:eastAsia="fr-FR"/>
-        </w:rPr>
-        <w:t>num_pages</w:t>
-      </w:r>
-      <w:proofErr w:type="spellEnd"/>
-      <w:r>
-        <w:rPr>
-          <w:rFonts w:ascii="LM Roman 9" w:eastAsia="Times New Roman" w:hAnsi="LM Roman 9" w:cs="Times New Roman"/>
-          <w:i/>
-          <w:iCs/>
-          <w:sz w:val="20"/>
-          <w:szCs w:val="20"/>
-          <w:lang w:val="en-US" w:eastAsia="fr-FR"/>
-        </w:rPr>
-        <w:t>"</w:t>
+        <w:t>"num_pages"</w:t>
       </w:r>
       <w:r>
         <w:rPr>
@@ -2489,9 +2344,17 @@
           <w:szCs w:val="20"/>
           <w:lang w:val="en-US" w:eastAsia="fr-FR"/>
         </w:rPr>
-        <w:t>"</w:t>
-      </w:r>
-      <w:proofErr w:type="spellStart"/>
+        <w:t>"num_pages"</w:t>
+      </w:r>
+      <w:r>
+        <w:rPr>
+          <w:rFonts w:ascii="LM Roman 9" w:eastAsia="Times New Roman" w:hAnsi="LM Roman 9" w:cs="Times New Roman"/>
+          <w:sz w:val="20"/>
+          <w:szCs w:val="20"/>
+          <w:lang w:val="en-US" w:eastAsia="fr-FR"/>
+        </w:rPr>
+        <w:t xml:space="preserve"> columns and transformed some numerical and non-text data in the </w:t>
+      </w:r>
       <w:r>
         <w:rPr>
           <w:rFonts w:ascii="LM Roman 9" w:eastAsia="Times New Roman" w:hAnsi="LM Roman 9" w:cs="Times New Roman"/>
@@ -2501,63 +2364,7 @@
           <w:szCs w:val="20"/>
           <w:lang w:val="en-US" w:eastAsia="fr-FR"/>
         </w:rPr>
-        <w:t>num_pages</w:t>
-      </w:r>
-      <w:proofErr w:type="spellEnd"/>
-      <w:r>
-        <w:rPr>
-          <w:rFonts w:ascii="LM Roman 9" w:eastAsia="Times New Roman" w:hAnsi="LM Roman 9" w:cs="Times New Roman"/>
-          <w:i/>
-          <w:iCs/>
-          <w:sz w:val="20"/>
-          <w:szCs w:val="20"/>
-          <w:lang w:val="en-US" w:eastAsia="fr-FR"/>
-        </w:rPr>
-        <w:t>"</w:t>
-      </w:r>
-      <w:r>
-        <w:rPr>
-          <w:rFonts w:ascii="LM Roman 9" w:eastAsia="Times New Roman" w:hAnsi="LM Roman 9" w:cs="Times New Roman"/>
-          <w:sz w:val="20"/>
-          <w:szCs w:val="20"/>
-          <w:lang w:val="en-US" w:eastAsia="fr-FR"/>
-        </w:rPr>
-        <w:t xml:space="preserve"> columns and transformed some numerical and non-text data in the </w:t>
-      </w:r>
-      <w:r>
-        <w:rPr>
-          <w:rFonts w:ascii="LM Roman 9" w:eastAsia="Times New Roman" w:hAnsi="LM Roman 9" w:cs="Times New Roman"/>
-          <w:i/>
-          <w:iCs/>
-          <w:sz w:val="20"/>
-          <w:szCs w:val="20"/>
-          <w:lang w:val="en-US" w:eastAsia="fr-FR"/>
-        </w:rPr>
-        <w:t>"</w:t>
-      </w:r>
-      <w:proofErr w:type="spellStart"/>
-      <w:r>
-        <w:rPr>
-          <w:rFonts w:ascii="LM Roman 9" w:eastAsia="Times New Roman" w:hAnsi="LM Roman 9" w:cs="Times New Roman"/>
-          <w:i/>
-          <w:iCs/>
-          <w:sz w:val="20"/>
-          <w:szCs w:val="20"/>
-          <w:lang w:val="en-US" w:eastAsia="fr-FR"/>
-        </w:rPr>
-        <w:t>language_code</w:t>
-      </w:r>
-      <w:proofErr w:type="spellEnd"/>
-      <w:r>
-        <w:rPr>
-          <w:rFonts w:ascii="LM Roman 9" w:eastAsia="Times New Roman" w:hAnsi="LM Roman 9" w:cs="Times New Roman"/>
-          <w:i/>
-          <w:iCs/>
-          <w:sz w:val="20"/>
-          <w:szCs w:val="20"/>
-          <w:lang w:val="en-US" w:eastAsia="fr-FR"/>
-        </w:rPr>
-        <w:t>"</w:t>
+        <w:t>"language_code"</w:t>
       </w:r>
       <w:r>
         <w:rPr>
@@ -2670,31 +2477,7 @@
           <w:szCs w:val="20"/>
           <w:lang w:val="en-US"/>
         </w:rPr>
-        <w:t>“</w:t>
-      </w:r>
-      <w:proofErr w:type="spellStart"/>
-      <w:r>
-        <w:rPr>
-          <w:rFonts w:ascii="LM Roman 9" w:hAnsi="LM Roman 9" w:cs="Calibri"/>
-          <w:i/>
-          <w:iCs/>
-          <w:sz w:val="20"/>
-          <w:szCs w:val="20"/>
-          <w:lang w:val="en-US"/>
-        </w:rPr>
-        <w:t>idbook</w:t>
-      </w:r>
-      <w:proofErr w:type="spellEnd"/>
-      <w:r>
-        <w:rPr>
-          <w:rFonts w:ascii="LM Roman 9" w:hAnsi="LM Roman 9" w:cs="Calibri"/>
-          <w:i/>
-          <w:iCs/>
-          <w:sz w:val="20"/>
-          <w:szCs w:val="20"/>
-          <w:lang w:val="en-US"/>
-        </w:rPr>
-        <w:t>”</w:t>
+        <w:t>“idbook”</w:t>
       </w:r>
       <w:r>
         <w:rPr>
@@ -2926,9 +2709,8 @@
           <w:szCs w:val="20"/>
           <w:lang w:val="en-US" w:eastAsia="fr-FR"/>
         </w:rPr>
-        <w:t>"</w:t>
-      </w:r>
-      <w:proofErr w:type="gramStart"/>
+        <w:t>"da</w:t>
+      </w:r>
       <w:r>
         <w:rPr>
           <w:rFonts w:ascii="LM Roman 9" w:eastAsia="Times New Roman" w:hAnsi="LM Roman 9" w:cs="Times New Roman"/>
@@ -2938,7 +2720,7 @@
           <w:szCs w:val="20"/>
           <w:lang w:val="en-US" w:eastAsia="fr-FR"/>
         </w:rPr>
-        <w:t>da</w:t>
+        <w:t>t</w:t>
       </w:r>
       <w:r>
         <w:rPr>
@@ -2949,30 +2731,7 @@
           <w:szCs w:val="20"/>
           <w:lang w:val="en-US" w:eastAsia="fr-FR"/>
         </w:rPr>
-        <w:t>t</w:t>
-      </w:r>
-      <w:r>
-        <w:rPr>
-          <w:rFonts w:ascii="LM Roman 9" w:eastAsia="Times New Roman" w:hAnsi="LM Roman 9" w:cs="Times New Roman"/>
-          <w:i/>
-          <w:iCs/>
-          <w:sz w:val="20"/>
-          <w:szCs w:val="20"/>
-          <w:lang w:val="en-US" w:eastAsia="fr-FR"/>
-        </w:rPr>
-        <w:t>a.info(</w:t>
-      </w:r>
-      <w:proofErr w:type="gramEnd"/>
-      <w:r>
-        <w:rPr>
-          <w:rFonts w:ascii="LM Roman 9" w:eastAsia="Times New Roman" w:hAnsi="LM Roman 9" w:cs="Times New Roman"/>
-          <w:i/>
-          <w:iCs/>
-          <w:sz w:val="20"/>
-          <w:szCs w:val="20"/>
-          <w:lang w:val="en-US" w:eastAsia="fr-FR"/>
-        </w:rPr>
-        <w:t>)"</w:t>
+        <w:t>a.info()"</w:t>
       </w:r>
       <w:r>
         <w:rPr>
@@ -3060,20 +2819,8 @@
           <w:highlight w:val="yellow"/>
           <w:lang w:val="en-US" w:eastAsia="fr-FR"/>
         </w:rPr>
-        <w:t xml:space="preserve">Update the picture to see the features from the joined </w:t>
-      </w:r>
-      <w:proofErr w:type="gramStart"/>
-      <w:r>
-        <w:rPr>
-          <w:rFonts w:ascii="LM Roman 9" w:eastAsia="Times New Roman" w:hAnsi="LM Roman 9" w:cs="Times New Roman"/>
-          <w:sz w:val="20"/>
-          <w:szCs w:val="20"/>
-          <w:highlight w:val="yellow"/>
-          <w:lang w:val="en-US" w:eastAsia="fr-FR"/>
-        </w:rPr>
-        <w:t>dataset</w:t>
-      </w:r>
-      <w:proofErr w:type="gramEnd"/>
+        <w:t>Update the picture to see the features from the joined dataset</w:t>
+      </w:r>
     </w:p>
     <w:p>
       <w:pPr>
@@ -3095,6 +2842,7 @@
           <w:szCs w:val="20"/>
           <w:lang w:val="en-US" w:eastAsia="fr-FR"/>
         </w:rPr>
+        <w:lastRenderedPageBreak/>
         <w:drawing>
           <wp:inline distT="0" distB="0" distL="0" distR="0" wp14:anchorId="1143B989" wp14:editId="371D35AD">
             <wp:extent cx="2799910" cy="1902657"/>
@@ -3534,7 +3282,6 @@
         </w:rPr>
         <w:t>“</w:t>
       </w:r>
-      <w:proofErr w:type="spellStart"/>
       <w:r>
         <w:rPr>
           <w:rFonts w:ascii="LM Roman 9" w:eastAsia="Times New Roman" w:hAnsi="LM Roman 9" w:cs="Times New Roman"/>
@@ -3568,7 +3315,6 @@
         </w:rPr>
         <w:t>rating</w:t>
       </w:r>
-      <w:proofErr w:type="spellEnd"/>
       <w:r>
         <w:rPr>
           <w:rFonts w:ascii="LM Roman 9" w:eastAsia="Times New Roman" w:hAnsi="LM Roman 9" w:cs="Times New Roman"/>
@@ -3596,7 +3342,6 @@
         </w:rPr>
         <w:t>“</w:t>
       </w:r>
-      <w:proofErr w:type="spellStart"/>
       <w:r>
         <w:rPr>
           <w:rFonts w:ascii="LM Roman 9" w:eastAsia="Times New Roman" w:hAnsi="LM Roman 9" w:cs="Times New Roman"/>
@@ -3608,7 +3353,6 @@
         </w:rPr>
         <w:t>num_pages</w:t>
       </w:r>
-      <w:proofErr w:type="spellEnd"/>
       <w:r>
         <w:rPr>
           <w:rFonts w:ascii="LM Roman 9" w:eastAsia="Times New Roman" w:hAnsi="LM Roman 9" w:cs="Times New Roman"/>
@@ -3681,7 +3425,6 @@
         </w:rPr>
         <w:t>“</w:t>
       </w:r>
-      <w:proofErr w:type="spellStart"/>
       <w:r>
         <w:rPr>
           <w:rFonts w:ascii="LM Roman 9" w:eastAsia="Times New Roman" w:hAnsi="LM Roman 9" w:cs="Times New Roman"/>
@@ -3693,7 +3436,6 @@
         </w:rPr>
         <w:t>ratings_count</w:t>
       </w:r>
-      <w:proofErr w:type="spellEnd"/>
       <w:r>
         <w:rPr>
           <w:rFonts w:ascii="LM Roman 9" w:eastAsia="Times New Roman" w:hAnsi="LM Roman 9" w:cs="Times New Roman"/>
@@ -3721,7 +3463,6 @@
         </w:rPr>
         <w:t>“</w:t>
       </w:r>
-      <w:proofErr w:type="spellStart"/>
       <w:r>
         <w:rPr>
           <w:rFonts w:ascii="LM Roman 9" w:eastAsia="Times New Roman" w:hAnsi="LM Roman 9" w:cs="Times New Roman"/>
@@ -3733,7 +3474,6 @@
         </w:rPr>
         <w:t>text_reviews_count</w:t>
       </w:r>
-      <w:proofErr w:type="spellEnd"/>
       <w:r>
         <w:rPr>
           <w:rFonts w:ascii="LM Roman 9" w:eastAsia="Times New Roman" w:hAnsi="LM Roman 9" w:cs="Times New Roman"/>
@@ -3830,7 +3570,6 @@
           <w:szCs w:val="20"/>
           <w:lang w:val="en-US" w:eastAsia="fr-FR"/>
         </w:rPr>
-        <w:lastRenderedPageBreak/>
         <w:drawing>
           <wp:inline distT="0" distB="0" distL="0" distR="0" wp14:anchorId="1BD20C54" wp14:editId="450661B1">
             <wp:extent cx="6210935" cy="2018665"/>
@@ -3934,7 +3673,6 @@
         </w:rPr>
         <w:t>“</w:t>
       </w:r>
-      <w:proofErr w:type="spellStart"/>
       <w:r>
         <w:rPr>
           <w:rFonts w:ascii="LM Roman 9" w:eastAsia="Times New Roman" w:hAnsi="LM Roman 9" w:cs="Times New Roman"/>
@@ -3944,7 +3682,6 @@
         </w:rPr>
         <w:t>num_pages</w:t>
       </w:r>
-      <w:proofErr w:type="spellEnd"/>
       <w:r>
         <w:rPr>
           <w:rFonts w:ascii="LM Roman 9" w:eastAsia="Times New Roman" w:hAnsi="LM Roman 9" w:cs="Times New Roman"/>
@@ -3989,7 +3726,6 @@
         </w:rPr>
         <w:t>We converted every string to lowercase except for the ISBN since it is an identifier. We also corrected some data types, such as changing the "</w:t>
       </w:r>
-      <w:proofErr w:type="spellStart"/>
       <w:r>
         <w:rPr>
           <w:rFonts w:ascii="LM Roman 9" w:eastAsia="Times New Roman" w:hAnsi="LM Roman 9" w:cs="Times New Roman"/>
@@ -4001,7 +3737,6 @@
         </w:rPr>
         <w:t>publication_date</w:t>
       </w:r>
-      <w:proofErr w:type="spellEnd"/>
       <w:r>
         <w:rPr>
           <w:rFonts w:ascii="LM Roman 9" w:eastAsia="Times New Roman" w:hAnsi="LM Roman 9" w:cs="Times New Roman"/>
@@ -4082,7 +3817,6 @@
         </w:rPr>
         <w:t>“</w:t>
       </w:r>
-      <w:proofErr w:type="spellStart"/>
       <w:r>
         <w:rPr>
           <w:rFonts w:ascii="LM Roman 9" w:eastAsia="Times New Roman" w:hAnsi="LM Roman 9" w:cs="Times New Roman"/>
@@ -4094,7 +3828,6 @@
         </w:rPr>
         <w:t>average_rating</w:t>
       </w:r>
-      <w:proofErr w:type="spellEnd"/>
       <w:r>
         <w:rPr>
           <w:rFonts w:ascii="LM Roman 9" w:eastAsia="Times New Roman" w:hAnsi="LM Roman 9" w:cs="Times New Roman"/>
@@ -4157,7 +3890,6 @@
         </w:rPr>
         <w:t>deal with the very low value of the number of pages by filling the "</w:t>
       </w:r>
-      <w:proofErr w:type="spellStart"/>
       <w:r>
         <w:rPr>
           <w:rFonts w:ascii="LM Roman 9" w:eastAsia="Times New Roman" w:hAnsi="LM Roman 9" w:cs="Times New Roman"/>
@@ -4169,7 +3901,6 @@
         </w:rPr>
         <w:t>num_pages</w:t>
       </w:r>
-      <w:proofErr w:type="spellEnd"/>
       <w:r>
         <w:rPr>
           <w:rFonts w:ascii="LM Roman 9" w:eastAsia="Times New Roman" w:hAnsi="LM Roman 9" w:cs="Times New Roman"/>
@@ -4179,7 +3910,6 @@
         </w:rPr>
         <w:t>" with the "</w:t>
       </w:r>
-      <w:proofErr w:type="spellStart"/>
       <w:r>
         <w:rPr>
           <w:rFonts w:ascii="LM Roman 9" w:eastAsia="Times New Roman" w:hAnsi="LM Roman 9" w:cs="Times New Roman"/>
@@ -4191,7 +3921,6 @@
         </w:rPr>
         <w:t>max_pages</w:t>
       </w:r>
-      <w:proofErr w:type="spellEnd"/>
       <w:r>
         <w:rPr>
           <w:rFonts w:ascii="LM Roman 9" w:eastAsia="Times New Roman" w:hAnsi="LM Roman 9" w:cs="Times New Roman"/>
@@ -4226,27 +3955,7 @@
           <w:szCs w:val="20"/>
           <w:lang w:val="en-US" w:eastAsia="fr-FR"/>
         </w:rPr>
-        <w:t xml:space="preserve">Additionally, we removed irrelevant data such as the value "not a book" from the "authors" </w:t>
-      </w:r>
-      <w:proofErr w:type="gramStart"/>
-      <w:r>
-        <w:rPr>
-          <w:rFonts w:ascii="LM Roman 9" w:eastAsia="Times New Roman" w:hAnsi="LM Roman 9" w:cs="Times New Roman"/>
-          <w:sz w:val="20"/>
-          <w:szCs w:val="20"/>
-          <w:lang w:val="en-US" w:eastAsia="fr-FR"/>
-        </w:rPr>
-        <w:t>column, and</w:t>
-      </w:r>
-      <w:proofErr w:type="gramEnd"/>
-      <w:r>
-        <w:rPr>
-          <w:rFonts w:ascii="LM Roman 9" w:eastAsia="Times New Roman" w:hAnsi="LM Roman 9" w:cs="Times New Roman"/>
-          <w:sz w:val="20"/>
-          <w:szCs w:val="20"/>
-          <w:lang w:val="en-US" w:eastAsia="fr-FR"/>
-        </w:rPr>
-        <w:t xml:space="preserve"> excluded any books with an average rating or rating count of 0.</w:t>
+        <w:t>Additionally, we removed irrelevant data such as the value "not a book" from the "authors" column, and excluded any books with an average rating or rating count of 0.</w:t>
       </w:r>
     </w:p>
     <w:p>
@@ -4281,6 +3990,7 @@
           <w:szCs w:val="20"/>
           <w:lang w:val="en-US"/>
         </w:rPr>
+        <w:lastRenderedPageBreak/>
         <w:t>Completing this step helped us gain a deeper understanding of the dataset and prepared it for the next steps of feature engineering and model selection.</w:t>
       </w:r>
       <w:r>
@@ -4312,31 +4022,28 @@
           <w:highlight w:val="yellow"/>
           <w:lang w:val="en-US"/>
         </w:rPr>
-        <w:t xml:space="preserve">DATA </w:t>
-      </w:r>
-      <w:proofErr w:type="gramStart"/>
+        <w:t>DATA VISUALIZATION  part adding some of the plots</w:t>
+      </w:r>
       <w:r>
         <w:rPr>
           <w:rStyle w:val="notion-enable-hover"/>
           <w:rFonts w:ascii="LM Roman 9" w:hAnsi="LM Roman 9"/>
           <w:sz w:val="20"/>
           <w:szCs w:val="20"/>
-          <w:highlight w:val="yellow"/>
-          <w:lang w:val="en-US"/>
-        </w:rPr>
-        <w:t>VISUALIZATION  part</w:t>
-      </w:r>
-      <w:proofErr w:type="gramEnd"/>
+          <w:lang w:val="en-US"/>
+        </w:rPr>
+        <w:t xml:space="preserve"> for example the 2</w:t>
+      </w:r>
       <w:r>
         <w:rPr>
           <w:rStyle w:val="notion-enable-hover"/>
           <w:rFonts w:ascii="LM Roman 9" w:hAnsi="LM Roman 9"/>
           <w:sz w:val="20"/>
           <w:szCs w:val="20"/>
-          <w:highlight w:val="yellow"/>
-          <w:lang w:val="en-US"/>
-        </w:rPr>
-        <w:t xml:space="preserve"> adding some of the plots</w:t>
+          <w:vertAlign w:val="superscript"/>
+          <w:lang w:val="en-US"/>
+        </w:rPr>
+        <w:t>nd</w:t>
       </w:r>
       <w:r>
         <w:rPr>
@@ -4346,94 +4053,7 @@
           <w:szCs w:val="20"/>
           <w:lang w:val="en-US"/>
         </w:rPr>
-        <w:t xml:space="preserve"> for example the 2</w:t>
-      </w:r>
-      <w:r>
-        <w:rPr>
-          <w:rStyle w:val="notion-enable-hover"/>
-          <w:rFonts w:ascii="LM Roman 9" w:hAnsi="LM Roman 9"/>
-          <w:sz w:val="20"/>
-          <w:szCs w:val="20"/>
-          <w:vertAlign w:val="superscript"/>
-          <w:lang w:val="en-US"/>
-        </w:rPr>
-        <w:t>nd</w:t>
-      </w:r>
-      <w:r>
-        <w:rPr>
-          <w:rStyle w:val="notion-enable-hover"/>
-          <w:rFonts w:ascii="LM Roman 9" w:hAnsi="LM Roman 9"/>
-          <w:sz w:val="20"/>
-          <w:szCs w:val="20"/>
-          <w:lang w:val="en-US"/>
-        </w:rPr>
-        <w:t xml:space="preserve"> </w:t>
-      </w:r>
-      <w:proofErr w:type="spellStart"/>
-      <w:r>
-        <w:rPr>
-          <w:rStyle w:val="notion-enable-hover"/>
-          <w:rFonts w:ascii="LM Roman 9" w:hAnsi="LM Roman 9"/>
-          <w:sz w:val="20"/>
-          <w:szCs w:val="20"/>
-          <w:lang w:val="en-US"/>
-        </w:rPr>
-        <w:t>wordcloud</w:t>
-      </w:r>
-      <w:proofErr w:type="spellEnd"/>
-      <w:r>
-        <w:rPr>
-          <w:rStyle w:val="notion-enable-hover"/>
-          <w:rFonts w:ascii="LM Roman 9" w:hAnsi="LM Roman 9"/>
-          <w:sz w:val="20"/>
-          <w:szCs w:val="20"/>
-          <w:lang w:val="en-US"/>
-        </w:rPr>
-        <w:t xml:space="preserve">, </w:t>
-      </w:r>
-      <w:proofErr w:type="spellStart"/>
-      <w:r>
-        <w:rPr>
-          <w:rStyle w:val="notion-enable-hover"/>
-          <w:rFonts w:ascii="LM Roman 9" w:hAnsi="LM Roman 9"/>
-          <w:sz w:val="20"/>
-          <w:szCs w:val="20"/>
-          <w:lang w:val="en-US"/>
-        </w:rPr>
-        <w:t>lineplot</w:t>
-      </w:r>
-      <w:proofErr w:type="spellEnd"/>
-      <w:r>
-        <w:rPr>
-          <w:rStyle w:val="notion-enable-hover"/>
-          <w:rFonts w:ascii="LM Roman 9" w:hAnsi="LM Roman 9"/>
-          <w:sz w:val="20"/>
-          <w:szCs w:val="20"/>
-          <w:lang w:val="en-US"/>
-        </w:rPr>
-        <w:t xml:space="preserve"> of </w:t>
-      </w:r>
-      <w:proofErr w:type="spellStart"/>
-      <w:r>
-        <w:rPr>
-          <w:rStyle w:val="notion-enable-hover"/>
-          <w:rFonts w:ascii="LM Roman 9" w:hAnsi="LM Roman 9"/>
-          <w:sz w:val="20"/>
-          <w:szCs w:val="20"/>
-          <w:lang w:val="en-US"/>
-        </w:rPr>
-        <w:t>average_rating</w:t>
-      </w:r>
-      <w:proofErr w:type="spellEnd"/>
-      <w:r>
-        <w:rPr>
-          <w:rStyle w:val="notion-enable-hover"/>
-          <w:rFonts w:ascii="LM Roman 9" w:hAnsi="LM Roman 9"/>
-          <w:sz w:val="20"/>
-          <w:szCs w:val="20"/>
-          <w:lang w:val="en-US"/>
-        </w:rPr>
-        <w:t xml:space="preserve"> by genre… with related comments</w:t>
+        <w:t xml:space="preserve"> wordcloud, lineplot of average_rating by genre… with related comments</w:t>
       </w:r>
     </w:p>
     <w:p>
@@ -4721,7 +4341,6 @@
         </w:rPr>
         <w:t>“</w:t>
       </w:r>
-      <w:proofErr w:type="spellStart"/>
       <w:r>
         <w:rPr>
           <w:rFonts w:ascii="LM Roman 9" w:hAnsi="LM Roman 9"/>
@@ -4735,7 +4354,6 @@
         </w:rPr>
         <w:t>publication_date</w:t>
       </w:r>
-      <w:proofErr w:type="spellEnd"/>
       <w:r>
         <w:rPr>
           <w:rFonts w:ascii="LM Roman 9" w:hAnsi="LM Roman 9"/>
@@ -4818,17 +4436,7 @@
           <w:szCs w:val="20"/>
           <w:lang w:val="en-US"/>
         </w:rPr>
-        <w:t xml:space="preserve">he 'season' and 'century' columns could provide valuable insights into </w:t>
-      </w:r>
-      <w:r>
-        <w:rPr>
-          <w:rFonts w:ascii="LM Roman 9" w:hAnsi="LM Roman 9"/>
-          <w:sz w:val="20"/>
-          <w:szCs w:val="20"/>
-          <w:lang w:val="en-US"/>
-        </w:rPr>
-        <w:lastRenderedPageBreak/>
-        <w:t>temporal patterns in book publishing and help identifying which periods and seasons are most popular for book releases.</w:t>
+        <w:t>he 'season' and 'century' columns could provide valuable insights into temporal patterns in book publishing and help identifying which periods and seasons are most popular for book releases.</w:t>
       </w:r>
     </w:p>
     <w:p>
@@ -4922,7 +4530,6 @@
         </w:rPr>
         <w:t>“</w:t>
       </w:r>
-      <w:proofErr w:type="spellStart"/>
       <w:r>
         <w:rPr>
           <w:rFonts w:ascii="LM Roman 9" w:hAnsi="LM Roman 9"/>
@@ -4932,9 +4539,35 @@
           <w:szCs w:val="20"/>
           <w:lang w:val="en-US"/>
         </w:rPr>
-        <w:t>en</w:t>
-      </w:r>
-      <w:proofErr w:type="spellEnd"/>
+        <w:t>en-us</w:t>
+      </w:r>
+      <w:r>
+        <w:rPr>
+          <w:rFonts w:ascii="LM Roman 9" w:hAnsi="LM Roman 9"/>
+          <w:sz w:val="20"/>
+          <w:szCs w:val="20"/>
+          <w:lang w:val="en-US"/>
+        </w:rPr>
+        <w:t>”</w:t>
+      </w:r>
+      <w:r>
+        <w:rPr>
+          <w:rFonts w:ascii="LM Roman 9" w:hAnsi="LM Roman 9"/>
+          <w:sz w:val="20"/>
+          <w:szCs w:val="20"/>
+          <w:lang w:val="en-US"/>
+        </w:rPr>
+        <w:t xml:space="preserve">, </w:t>
+      </w:r>
+      <w:r>
+        <w:rPr>
+          <w:rFonts w:ascii="LM Roman 9" w:hAnsi="LM Roman 9"/>
+          <w:sz w:val="20"/>
+          <w:szCs w:val="20"/>
+          <w:lang w:val="en-US"/>
+        </w:rPr>
+        <w:t>“</w:t>
+      </w:r>
       <w:r>
         <w:rPr>
           <w:rFonts w:ascii="LM Roman 9" w:hAnsi="LM Roman 9"/>
@@ -4944,7 +4577,7 @@
           <w:szCs w:val="20"/>
           <w:lang w:val="en-US"/>
         </w:rPr>
-        <w:t>-us</w:t>
+        <w:t>en-gb</w:t>
       </w:r>
       <w:r>
         <w:rPr>
@@ -4962,7 +4595,7 @@
           <w:szCs w:val="20"/>
           <w:lang w:val="en-US"/>
         </w:rPr>
-        <w:t xml:space="preserve">, </w:t>
+        <w:t xml:space="preserve">, and </w:t>
       </w:r>
       <w:r>
         <w:rPr>
@@ -4973,7 +4606,6 @@
         </w:rPr>
         <w:t>“</w:t>
       </w:r>
-      <w:proofErr w:type="spellStart"/>
       <w:r>
         <w:rPr>
           <w:rFonts w:ascii="LM Roman 9" w:hAnsi="LM Roman 9"/>
@@ -4983,9 +4615,8 @@
           <w:szCs w:val="20"/>
           <w:lang w:val="en-US"/>
         </w:rPr>
-        <w:t>en-gb</w:t>
-      </w:r>
-      <w:proofErr w:type="spellEnd"/>
+        <w:t>en-ca</w:t>
+      </w:r>
       <w:r>
         <w:rPr>
           <w:rFonts w:ascii="LM Roman 9" w:hAnsi="LM Roman 9"/>
@@ -5002,7 +4633,7 @@
           <w:szCs w:val="20"/>
           <w:lang w:val="en-US"/>
         </w:rPr>
-        <w:t xml:space="preserve">, and </w:t>
+        <w:t xml:space="preserve">, and grouped them into the </w:t>
       </w:r>
       <w:r>
         <w:rPr>
@@ -5013,7 +4644,6 @@
         </w:rPr>
         <w:t>“</w:t>
       </w:r>
-      <w:proofErr w:type="spellStart"/>
       <w:r>
         <w:rPr>
           <w:rFonts w:ascii="LM Roman 9" w:hAnsi="LM Roman 9"/>
@@ -5023,60 +4653,8 @@
           <w:szCs w:val="20"/>
           <w:lang w:val="en-US"/>
         </w:rPr>
-        <w:t>en</w:t>
-      </w:r>
-      <w:proofErr w:type="spellEnd"/>
-      <w:r>
-        <w:rPr>
-          <w:rFonts w:ascii="LM Roman 9" w:hAnsi="LM Roman 9"/>
-          <w:i/>
-          <w:iCs/>
-          <w:sz w:val="20"/>
-          <w:szCs w:val="20"/>
-          <w:lang w:val="en-US"/>
-        </w:rPr>
-        <w:t>-ca</w:t>
-      </w:r>
-      <w:r>
-        <w:rPr>
-          <w:rFonts w:ascii="LM Roman 9" w:hAnsi="LM Roman 9"/>
-          <w:sz w:val="20"/>
-          <w:szCs w:val="20"/>
-          <w:lang w:val="en-US"/>
-        </w:rPr>
-        <w:t>”</w:t>
-      </w:r>
-      <w:r>
-        <w:rPr>
-          <w:rFonts w:ascii="LM Roman 9" w:hAnsi="LM Roman 9"/>
-          <w:sz w:val="20"/>
-          <w:szCs w:val="20"/>
-          <w:lang w:val="en-US"/>
-        </w:rPr>
-        <w:t xml:space="preserve">, and grouped them into the </w:t>
-      </w:r>
-      <w:r>
-        <w:rPr>
-          <w:rFonts w:ascii="LM Roman 9" w:hAnsi="LM Roman 9"/>
-          <w:sz w:val="20"/>
-          <w:szCs w:val="20"/>
-          <w:lang w:val="en-US"/>
-        </w:rPr>
-        <w:t>“</w:t>
-      </w:r>
-      <w:proofErr w:type="spellStart"/>
-      <w:r>
-        <w:rPr>
-          <w:rFonts w:ascii="LM Roman 9" w:hAnsi="LM Roman 9"/>
-          <w:i/>
-          <w:iCs/>
-          <w:sz w:val="20"/>
-          <w:szCs w:val="20"/>
-          <w:lang w:val="en-US"/>
-        </w:rPr>
         <w:t>language_code_ENgroup</w:t>
       </w:r>
-      <w:proofErr w:type="spellEnd"/>
       <w:r>
         <w:rPr>
           <w:rFonts w:ascii="LM Roman 9" w:hAnsi="LM Roman 9"/>
@@ -5188,7 +4766,6 @@
         </w:rPr>
         <w:t>“</w:t>
       </w:r>
-      <w:proofErr w:type="spellStart"/>
       <w:r>
         <w:rPr>
           <w:rFonts w:ascii="LM Roman 9" w:hAnsi="LM Roman 9"/>
@@ -5251,7 +4828,6 @@
         </w:rPr>
         <w:t>count</w:t>
       </w:r>
-      <w:proofErr w:type="spellEnd"/>
       <w:r>
         <w:rPr>
           <w:rFonts w:ascii="LM Roman 9" w:hAnsi="LM Roman 9"/>
@@ -5316,7 +4892,6 @@
         </w:rPr>
         <w:t>“</w:t>
       </w:r>
-      <w:proofErr w:type="spellStart"/>
       <w:r>
         <w:rPr>
           <w:rFonts w:ascii="LM Roman 9" w:hAnsi="LM Roman 9"/>
@@ -5328,7 +4903,6 @@
         </w:rPr>
         <w:t>ratings_count_updt</w:t>
       </w:r>
-      <w:proofErr w:type="spellEnd"/>
       <w:r>
         <w:rPr>
           <w:rFonts w:ascii="LM Roman 9" w:hAnsi="LM Roman 9"/>
@@ -5414,7 +4988,6 @@
         </w:rPr>
         <w:t>“</w:t>
       </w:r>
-      <w:proofErr w:type="spellStart"/>
       <w:r>
         <w:rPr>
           <w:rFonts w:ascii="LM Roman 9" w:hAnsi="LM Roman 9"/>
@@ -5456,7 +5029,6 @@
         </w:rPr>
         <w:t>pages</w:t>
       </w:r>
-      <w:proofErr w:type="spellEnd"/>
       <w:r>
         <w:rPr>
           <w:rFonts w:ascii="LM Roman 9" w:hAnsi="LM Roman 9"/>
@@ -5598,7 +5170,6 @@
         </w:rPr>
         <w:t>“</w:t>
       </w:r>
-      <w:proofErr w:type="spellStart"/>
       <w:r>
         <w:rPr>
           <w:rFonts w:ascii="LM Roman 9" w:hAnsi="LM Roman 9"/>
@@ -5639,7 +5210,6 @@
         </w:rPr>
         <w:t>rating</w:t>
       </w:r>
-      <w:proofErr w:type="spellEnd"/>
       <w:r>
         <w:rPr>
           <w:rFonts w:ascii="LM Roman 9" w:hAnsi="LM Roman 9"/>
@@ -5800,9 +5370,17 @@
           <w:szCs w:val="20"/>
           <w:lang w:val="en-US"/>
         </w:rPr>
-        <w:t>'</w:t>
-      </w:r>
-      <w:proofErr w:type="spellStart"/>
+        <w:t>'Subject_list'</w:t>
+      </w:r>
+      <w:r>
+        <w:rPr>
+          <w:rFonts w:ascii="LM Roman 9" w:hAnsi="LM Roman 9"/>
+          <w:sz w:val="20"/>
+          <w:szCs w:val="20"/>
+          <w:lang w:val="en-US"/>
+        </w:rPr>
+        <w:t xml:space="preserve"> value. For any NA values, we filled them with </w:t>
+      </w:r>
       <w:r>
         <w:rPr>
           <w:rFonts w:ascii="LM Roman 9" w:hAnsi="LM Roman 9"/>
@@ -5812,9 +5390,53 @@
           <w:szCs w:val="20"/>
           <w:lang w:val="en-US"/>
         </w:rPr>
-        <w:t>Subject_list</w:t>
-      </w:r>
-      <w:proofErr w:type="spellEnd"/>
+        <w:t>'not specified</w:t>
+      </w:r>
+      <w:r>
+        <w:rPr>
+          <w:rFonts w:ascii="LM Roman 9" w:hAnsi="LM Roman 9"/>
+          <w:sz w:val="20"/>
+          <w:szCs w:val="20"/>
+          <w:lang w:val="en-US"/>
+        </w:rPr>
+        <w:t>'.</w:t>
+      </w:r>
+      <w:r>
+        <w:rPr>
+          <w:rFonts w:ascii="LM Roman 9" w:hAnsi="LM Roman 9"/>
+          <w:sz w:val="20"/>
+          <w:szCs w:val="20"/>
+          <w:lang w:val="en-US"/>
+        </w:rPr>
+        <w:t xml:space="preserve"> We grouped all</w:t>
+      </w:r>
+      <w:r>
+        <w:rPr>
+          <w:rFonts w:ascii="LM Roman 9" w:hAnsi="LM Roman 9"/>
+          <w:sz w:val="20"/>
+          <w:szCs w:val="20"/>
+          <w:lang w:val="en-US"/>
+        </w:rPr>
+        <w:t xml:space="preserve"> those whose genre couln't be classified</w:t>
+      </w:r>
+      <w:r>
+        <w:rPr>
+          <w:rFonts w:ascii="LM Roman 9" w:hAnsi="LM Roman 9"/>
+          <w:sz w:val="20"/>
+          <w:szCs w:val="20"/>
+          <w:lang w:val="en-US"/>
+        </w:rPr>
+        <w:t xml:space="preserve"> into the </w:t>
+      </w:r>
+      <w:r>
+        <w:rPr>
+          <w:rFonts w:ascii="LM Roman 9" w:hAnsi="LM Roman 9"/>
+          <w:sz w:val="20"/>
+          <w:szCs w:val="20"/>
+          <w:lang w:val="en-US"/>
+        </w:rPr>
+        <w:t xml:space="preserve">group </w:t>
+      </w:r>
       <w:r>
         <w:rPr>
           <w:rFonts w:ascii="LM Roman 9" w:hAnsi="LM Roman 9"/>
@@ -5824,16 +5446,7 @@
           <w:szCs w:val="20"/>
           <w:lang w:val="en-US"/>
         </w:rPr>
-        <w:t>'</w:t>
-      </w:r>
-      <w:r>
-        <w:rPr>
-          <w:rFonts w:ascii="LM Roman 9" w:hAnsi="LM Roman 9"/>
-          <w:sz w:val="20"/>
-          <w:szCs w:val="20"/>
-          <w:lang w:val="en-US"/>
-        </w:rPr>
-        <w:t xml:space="preserve"> value. For any NA values, we filled them with </w:t>
+        <w:t>'mixed'</w:t>
       </w:r>
       <w:r>
         <w:rPr>
@@ -5844,93 +5457,6 @@
           <w:szCs w:val="20"/>
           <w:lang w:val="en-US"/>
         </w:rPr>
-        <w:t>'not specified</w:t>
-      </w:r>
-      <w:r>
-        <w:rPr>
-          <w:rFonts w:ascii="LM Roman 9" w:hAnsi="LM Roman 9"/>
-          <w:sz w:val="20"/>
-          <w:szCs w:val="20"/>
-          <w:lang w:val="en-US"/>
-        </w:rPr>
-        <w:t>'.</w:t>
-      </w:r>
-      <w:r>
-        <w:rPr>
-          <w:rFonts w:ascii="LM Roman 9" w:hAnsi="LM Roman 9"/>
-          <w:sz w:val="20"/>
-          <w:szCs w:val="20"/>
-          <w:lang w:val="en-US"/>
-        </w:rPr>
-        <w:t xml:space="preserve"> We grouped all</w:t>
-      </w:r>
-      <w:r>
-        <w:rPr>
-          <w:rFonts w:ascii="LM Roman 9" w:hAnsi="LM Roman 9"/>
-          <w:sz w:val="20"/>
-          <w:szCs w:val="20"/>
-          <w:lang w:val="en-US"/>
-        </w:rPr>
-        <w:t xml:space="preserve"> those whose genre </w:t>
-      </w:r>
-      <w:proofErr w:type="spellStart"/>
-      <w:r>
-        <w:rPr>
-          <w:rFonts w:ascii="LM Roman 9" w:hAnsi="LM Roman 9"/>
-          <w:sz w:val="20"/>
-          <w:szCs w:val="20"/>
-          <w:lang w:val="en-US"/>
-        </w:rPr>
-        <w:t>couln't</w:t>
-      </w:r>
-      <w:proofErr w:type="spellEnd"/>
-      <w:r>
-        <w:rPr>
-          <w:rFonts w:ascii="LM Roman 9" w:hAnsi="LM Roman 9"/>
-          <w:sz w:val="20"/>
-          <w:szCs w:val="20"/>
-          <w:lang w:val="en-US"/>
-        </w:rPr>
-        <w:t xml:space="preserve"> be classified</w:t>
-      </w:r>
-      <w:r>
-        <w:rPr>
-          <w:rFonts w:ascii="LM Roman 9" w:hAnsi="LM Roman 9"/>
-          <w:sz w:val="20"/>
-          <w:szCs w:val="20"/>
-          <w:lang w:val="en-US"/>
-        </w:rPr>
-        <w:t xml:space="preserve"> into the </w:t>
-      </w:r>
-      <w:r>
-        <w:rPr>
-          <w:rFonts w:ascii="LM Roman 9" w:hAnsi="LM Roman 9"/>
-          <w:sz w:val="20"/>
-          <w:szCs w:val="20"/>
-          <w:lang w:val="en-US"/>
-        </w:rPr>
-        <w:t xml:space="preserve">group </w:t>
-      </w:r>
-      <w:r>
-        <w:rPr>
-          <w:rFonts w:ascii="LM Roman 9" w:hAnsi="LM Roman 9"/>
-          <w:i/>
-          <w:iCs/>
-          <w:sz w:val="20"/>
-          <w:szCs w:val="20"/>
-          <w:lang w:val="en-US"/>
-        </w:rPr>
-        <w:t>'mixed'</w:t>
-      </w:r>
-      <w:r>
-        <w:rPr>
-          <w:rFonts w:ascii="LM Roman 9" w:hAnsi="LM Roman 9"/>
-          <w:i/>
-          <w:iCs/>
-          <w:sz w:val="20"/>
-          <w:szCs w:val="20"/>
-          <w:lang w:val="en-US"/>
-        </w:rPr>
         <w:t xml:space="preserve">. </w:t>
       </w:r>
       <w:r>
@@ -5940,47 +5466,7 @@
           <w:szCs w:val="20"/>
           <w:lang w:val="en-US"/>
         </w:rPr>
-        <w:t xml:space="preserve">The 'genre' column </w:t>
-      </w:r>
-      <w:proofErr w:type="gramStart"/>
-      <w:r>
-        <w:rPr>
-          <w:rFonts w:ascii="LM Roman 9" w:hAnsi="LM Roman 9"/>
-          <w:sz w:val="20"/>
-          <w:szCs w:val="20"/>
-          <w:lang w:val="en-US"/>
-        </w:rPr>
-        <w:t>in particular seems</w:t>
-      </w:r>
-      <w:proofErr w:type="gramEnd"/>
-      <w:r>
-        <w:rPr>
-          <w:rFonts w:ascii="LM Roman 9" w:hAnsi="LM Roman 9"/>
-          <w:sz w:val="20"/>
-          <w:szCs w:val="20"/>
-          <w:lang w:val="en-US"/>
-        </w:rPr>
-        <w:t xml:space="preserve"> interesting as it was created by extracting subjects and topics </w:t>
-      </w:r>
-      <w:proofErr w:type="gramStart"/>
-      <w:r>
-        <w:rPr>
-          <w:rFonts w:ascii="LM Roman 9" w:hAnsi="LM Roman 9"/>
-          <w:sz w:val="20"/>
-          <w:szCs w:val="20"/>
-          <w:lang w:val="en-US"/>
-        </w:rPr>
-        <w:t>dealt</w:t>
-      </w:r>
-      <w:proofErr w:type="gramEnd"/>
-      <w:r>
-        <w:rPr>
-          <w:rFonts w:ascii="LM Roman 9" w:hAnsi="LM Roman 9"/>
-          <w:sz w:val="20"/>
-          <w:szCs w:val="20"/>
-          <w:lang w:val="en-US"/>
-        </w:rPr>
-        <w:t xml:space="preserve"> in the book and using them to identify the genres using some key words. This could help grouping and comparing books based on their genres and see which genres are most popular and successful.</w:t>
+        <w:t>The 'genre' column in particular seems interesting as it was created by extracting subjects and topics dealt in the book and using them to identify the genres using some key words. This could help grouping and comparing books based on their genres and see which genres are most popular and successful.</w:t>
       </w:r>
     </w:p>
     <w:p>
@@ -6050,47 +5536,7 @@
           <w:szCs w:val="20"/>
           <w:lang w:val="en-US"/>
         </w:rPr>
-        <w:t xml:space="preserve">obtained a well-prepared </w:t>
-      </w:r>
-      <w:proofErr w:type="spellStart"/>
-      <w:r>
-        <w:rPr>
-          <w:rFonts w:ascii="LM Roman 9" w:hAnsi="LM Roman 9"/>
-          <w:sz w:val="20"/>
-          <w:szCs w:val="20"/>
-          <w:lang w:val="en-US"/>
-        </w:rPr>
-        <w:t>dataframe</w:t>
-      </w:r>
-      <w:proofErr w:type="spellEnd"/>
-      <w:r>
-        <w:rPr>
-          <w:rFonts w:ascii="LM Roman 9" w:hAnsi="LM Roman 9"/>
-          <w:sz w:val="20"/>
-          <w:szCs w:val="20"/>
-          <w:lang w:val="en-US"/>
-        </w:rPr>
-        <w:t xml:space="preserve"> with 10283 observations and 60 columns with no missing values. The </w:t>
-      </w:r>
-      <w:proofErr w:type="spellStart"/>
-      <w:r>
-        <w:rPr>
-          <w:rFonts w:ascii="LM Roman 9" w:hAnsi="LM Roman 9"/>
-          <w:sz w:val="20"/>
-          <w:szCs w:val="20"/>
-          <w:lang w:val="en-US"/>
-        </w:rPr>
-        <w:t>dataframe</w:t>
-      </w:r>
-      <w:proofErr w:type="spellEnd"/>
-      <w:r>
-        <w:rPr>
-          <w:rFonts w:ascii="LM Roman 9" w:hAnsi="LM Roman 9"/>
-          <w:sz w:val="20"/>
-          <w:szCs w:val="20"/>
-          <w:lang w:val="en-US"/>
-        </w:rPr>
-        <w:t xml:space="preserve"> contains a lot of useful information about books and can be used to analyze various aspects of the book industry such as the prediction of book ratings</w:t>
+        <w:t>obtained a well-prepared dataframe with 10283 observations and 60 columns with no missing values. The dataframe contains a lot of useful information about books and can be used to analyze various aspects of the book industry such as the prediction of book ratings</w:t>
       </w:r>
       <w:r>
         <w:rPr>
@@ -6150,17 +5596,7 @@
           <w:szCs w:val="20"/>
           <w:lang w:val="en-US"/>
         </w:rPr>
-        <w:t xml:space="preserve"> at this </w:t>
-      </w:r>
-      <w:proofErr w:type="gramStart"/>
-      <w:r>
-        <w:rPr>
-          <w:rFonts w:ascii="LM Roman 9" w:hAnsi="LM Roman 9"/>
-          <w:sz w:val="20"/>
-          <w:szCs w:val="20"/>
-          <w:lang w:val="en-US"/>
-        </w:rPr>
-        <w:t xml:space="preserve">stage </w:t>
+        <w:t xml:space="preserve"> at this stage </w:t>
       </w:r>
       <w:r>
         <w:rPr>
@@ -6171,7 +5607,6 @@
         </w:rPr>
         <w:t>:</w:t>
       </w:r>
-      <w:proofErr w:type="gramEnd"/>
     </w:p>
     <w:p>
       <w:pPr>
@@ -6225,7 +5660,6 @@
         </w:rPr>
         <w:t>‘</w:t>
       </w:r>
-      <w:proofErr w:type="gramStart"/>
       <w:r>
         <w:rPr>
           <w:rFonts w:ascii="LM Roman 9" w:hAnsi="LM Roman 9"/>
@@ -6255,17 +5689,7 @@
           <w:szCs w:val="20"/>
           <w:lang w:val="en-US"/>
         </w:rPr>
-        <w:t>;</w:t>
-      </w:r>
-      <w:proofErr w:type="gramEnd"/>
-      <w:r>
-        <w:rPr>
-          <w:rFonts w:ascii="LM Roman 9" w:hAnsi="LM Roman 9"/>
-          <w:sz w:val="20"/>
-          <w:szCs w:val="20"/>
-          <w:lang w:val="en-US"/>
-        </w:rPr>
-        <w:t xml:space="preserve"> </w:t>
+        <w:t xml:space="preserve">; </w:t>
       </w:r>
     </w:p>
     <w:p>
@@ -6405,7 +5829,6 @@
         </w:rPr>
         <w:t>‘</w:t>
       </w:r>
-      <w:proofErr w:type="spellStart"/>
       <w:r>
         <w:rPr>
           <w:rFonts w:ascii="LM Roman 9" w:hAnsi="LM Roman 9"/>
@@ -6415,38 +5838,16 @@
           <w:szCs w:val="20"/>
           <w:lang w:val="en-US"/>
         </w:rPr>
-        <w:t>main_author</w:t>
-      </w:r>
-      <w:proofErr w:type="spellEnd"/>
-      <w:r>
-        <w:rPr>
-          <w:rFonts w:ascii="LM Roman 9" w:hAnsi="LM Roman 9"/>
-          <w:i/>
-          <w:iCs/>
-          <w:sz w:val="20"/>
-          <w:szCs w:val="20"/>
-          <w:lang w:val="en-US"/>
-        </w:rPr>
-        <w:t>’</w:t>
-      </w:r>
-      <w:r>
-        <w:rPr>
-          <w:rFonts w:ascii="LM Roman 9" w:hAnsi="LM Roman 9"/>
-          <w:sz w:val="20"/>
-          <w:szCs w:val="20"/>
-          <w:lang w:val="en-US"/>
-        </w:rPr>
-        <w:t xml:space="preserve"> column. Stephen King was also the author with the most books in the </w:t>
-      </w:r>
-      <w:proofErr w:type="gramStart"/>
-      <w:r>
-        <w:rPr>
-          <w:rFonts w:ascii="LM Roman 9" w:hAnsi="LM Roman 9"/>
-          <w:sz w:val="20"/>
-          <w:szCs w:val="20"/>
-          <w:lang w:val="en-US"/>
-        </w:rPr>
-        <w:t>dataset</w:t>
+        <w:t>main_author’</w:t>
+      </w:r>
+      <w:r>
+        <w:rPr>
+          <w:rFonts w:ascii="LM Roman 9" w:hAnsi="LM Roman 9"/>
+          <w:sz w:val="20"/>
+          <w:szCs w:val="20"/>
+          <w:lang w:val="en-US"/>
+        </w:rPr>
+        <w:t xml:space="preserve"> column. Stephen King was also the author with the most books in the dataset</w:t>
       </w:r>
       <w:r>
         <w:rPr>
@@ -6457,7 +5858,6 @@
         </w:rPr>
         <w:t>;</w:t>
       </w:r>
-      <w:proofErr w:type="gramEnd"/>
     </w:p>
     <w:p>
       <w:pPr>
@@ -6522,17 +5922,7 @@
           <w:szCs w:val="20"/>
           <w:lang w:val="en-US"/>
         </w:rPr>
-        <w:t xml:space="preserve"> in the dataset, with English books dominating (8908 books). We created an additional column to group languages related to English, and now there are 9736 English books in the </w:t>
-      </w:r>
-      <w:proofErr w:type="gramStart"/>
-      <w:r>
-        <w:rPr>
-          <w:rFonts w:ascii="LM Roman 9" w:hAnsi="LM Roman 9"/>
-          <w:sz w:val="20"/>
-          <w:szCs w:val="20"/>
-          <w:lang w:val="en-US"/>
-        </w:rPr>
-        <w:t>dataset</w:t>
+        <w:t xml:space="preserve"> in the dataset, with English books dominating (8908 books). We created an additional column to group languages related to English, and now there are 9736 English books in the dataset</w:t>
       </w:r>
       <w:r>
         <w:rPr>
@@ -6543,7 +5933,6 @@
         </w:rPr>
         <w:t>;</w:t>
       </w:r>
-      <w:proofErr w:type="gramEnd"/>
     </w:p>
     <w:p>
       <w:pPr>
@@ -6608,17 +5997,7 @@
           <w:szCs w:val="20"/>
           <w:lang w:val="en-US"/>
         </w:rPr>
-        <w:t xml:space="preserve">, with vintage being the most common (318 works). Even after processing the data, 'vintage' still appears to be the most frequent publisher with 293 </w:t>
-      </w:r>
-      <w:proofErr w:type="gramStart"/>
-      <w:r>
-        <w:rPr>
-          <w:rFonts w:ascii="LM Roman 9" w:hAnsi="LM Roman 9"/>
-          <w:sz w:val="20"/>
-          <w:szCs w:val="20"/>
-          <w:lang w:val="en-US"/>
-        </w:rPr>
-        <w:t>observations</w:t>
+        <w:t>, with vintage being the most common (318 works). Even after processing the data, 'vintage' still appears to be the most frequent publisher with 293 observations</w:t>
       </w:r>
       <w:r>
         <w:rPr>
@@ -6629,7 +6008,6 @@
         </w:rPr>
         <w:t>;</w:t>
       </w:r>
-      <w:proofErr w:type="gramEnd"/>
     </w:p>
     <w:p>
       <w:pPr>
@@ -6720,7 +6098,6 @@
           <w:szCs w:val="20"/>
           <w:lang w:val="en-US"/>
         </w:rPr>
-        <w:lastRenderedPageBreak/>
         <w:t xml:space="preserve">Most books (3002) had a </w:t>
       </w:r>
       <w:r>
@@ -6732,7 +6109,6 @@
         </w:rPr>
         <w:t>‘</w:t>
       </w:r>
-      <w:proofErr w:type="spellStart"/>
       <w:r>
         <w:rPr>
           <w:rFonts w:ascii="LM Roman 9" w:hAnsi="LM Roman 9"/>
@@ -6766,7 +6142,6 @@
         </w:rPr>
         <w:t>count</w:t>
       </w:r>
-      <w:proofErr w:type="spellEnd"/>
       <w:r>
         <w:rPr>
           <w:rFonts w:ascii="LM Roman 9" w:hAnsi="LM Roman 9"/>
@@ -6796,31 +6171,7 @@
           <w:szCs w:val="20"/>
           <w:lang w:val="en-US"/>
         </w:rPr>
-        <w:t>'</w:t>
-      </w:r>
-      <w:proofErr w:type="spellStart"/>
-      <w:r>
-        <w:rPr>
-          <w:rFonts w:ascii="LM Roman 9" w:hAnsi="LM Roman 9"/>
-          <w:i/>
-          <w:iCs/>
-          <w:sz w:val="20"/>
-          <w:szCs w:val="20"/>
-          <w:lang w:val="en-US"/>
-        </w:rPr>
-        <w:t>text_reviews</w:t>
-      </w:r>
-      <w:proofErr w:type="spellEnd"/>
-      <w:r>
-        <w:rPr>
-          <w:rFonts w:ascii="LM Roman 9" w:hAnsi="LM Roman 9"/>
-          <w:i/>
-          <w:iCs/>
-          <w:sz w:val="20"/>
-          <w:szCs w:val="20"/>
-          <w:lang w:val="en-US"/>
-        </w:rPr>
-        <w:t>'</w:t>
+        <w:t>'text_reviews'</w:t>
       </w:r>
       <w:r>
         <w:rPr>
@@ -6866,9 +6217,17 @@
           <w:szCs w:val="20"/>
           <w:lang w:val="en-US"/>
         </w:rPr>
-        <w:t>'</w:t>
-      </w:r>
-      <w:proofErr w:type="spellStart"/>
+        <w:t>'num_pages'</w:t>
+      </w:r>
+      <w:r>
+        <w:rPr>
+          <w:rFonts w:ascii="LM Roman 9" w:hAnsi="LM Roman 9"/>
+          <w:sz w:val="20"/>
+          <w:szCs w:val="20"/>
+          <w:lang w:val="en-US"/>
+        </w:rPr>
+        <w:t xml:space="preserve"> and </w:t>
+      </w:r>
       <w:r>
         <w:rPr>
           <w:rFonts w:ascii="LM Roman 9" w:hAnsi="LM Roman 9"/>
@@ -6878,63 +6237,7 @@
           <w:szCs w:val="20"/>
           <w:lang w:val="en-US"/>
         </w:rPr>
-        <w:t>num_pages</w:t>
-      </w:r>
-      <w:proofErr w:type="spellEnd"/>
-      <w:r>
-        <w:rPr>
-          <w:rFonts w:ascii="LM Roman 9" w:hAnsi="LM Roman 9"/>
-          <w:i/>
-          <w:iCs/>
-          <w:sz w:val="20"/>
-          <w:szCs w:val="20"/>
-          <w:lang w:val="en-US"/>
-        </w:rPr>
-        <w:t>'</w:t>
-      </w:r>
-      <w:r>
-        <w:rPr>
-          <w:rFonts w:ascii="LM Roman 9" w:hAnsi="LM Roman 9"/>
-          <w:sz w:val="20"/>
-          <w:szCs w:val="20"/>
-          <w:lang w:val="en-US"/>
-        </w:rPr>
-        <w:t xml:space="preserve"> and </w:t>
-      </w:r>
-      <w:r>
-        <w:rPr>
-          <w:rFonts w:ascii="LM Roman 9" w:hAnsi="LM Roman 9"/>
-          <w:i/>
-          <w:iCs/>
-          <w:sz w:val="20"/>
-          <w:szCs w:val="20"/>
-          <w:lang w:val="en-US"/>
-        </w:rPr>
-        <w:t>'</w:t>
-      </w:r>
-      <w:proofErr w:type="spellStart"/>
-      <w:r>
-        <w:rPr>
-          <w:rFonts w:ascii="LM Roman 9" w:hAnsi="LM Roman 9"/>
-          <w:i/>
-          <w:iCs/>
-          <w:sz w:val="20"/>
-          <w:szCs w:val="20"/>
-          <w:lang w:val="en-US"/>
-        </w:rPr>
-        <w:t>max_pages</w:t>
-      </w:r>
-      <w:proofErr w:type="spellEnd"/>
-      <w:r>
-        <w:rPr>
-          <w:rFonts w:ascii="LM Roman 9" w:hAnsi="LM Roman 9"/>
-          <w:i/>
-          <w:iCs/>
-          <w:sz w:val="20"/>
-          <w:szCs w:val="20"/>
-          <w:lang w:val="en-US"/>
-        </w:rPr>
-        <w:t>'</w:t>
+        <w:t>'max_pages'</w:t>
       </w:r>
       <w:r>
         <w:rPr>
@@ -7193,21 +6496,9 @@
           <w:sz w:val="24"/>
           <w:szCs w:val="24"/>
         </w:rPr>
-        <w:t xml:space="preserve">Model training and </w:t>
-      </w:r>
-      <w:proofErr w:type="spellStart"/>
-      <w:r>
-        <w:rPr>
-          <w:rFonts w:ascii="LM Roman 9" w:hAnsi="LM Roman 9"/>
-          <w:b/>
-          <w:bCs/>
-          <w:sz w:val="24"/>
-          <w:szCs w:val="24"/>
-        </w:rPr>
-        <w:t>evaluation</w:t>
+        <w:t>Model training and evaluation</w:t>
       </w:r>
       <w:bookmarkEnd w:id="7"/>
-      <w:proofErr w:type="spellEnd"/>
     </w:p>
     <w:p>
       <w:pPr>
@@ -7296,7 +6587,6 @@
         </w:rPr>
         <w:t>‘</w:t>
       </w:r>
-      <w:proofErr w:type="spellStart"/>
       <w:r>
         <w:rPr>
           <w:rFonts w:ascii="LM Roman 9" w:eastAsia="Times New Roman" w:hAnsi="LM Roman 9" w:cs="Times New Roman"/>
@@ -7330,7 +6620,6 @@
         </w:rPr>
         <w:t>rating</w:t>
       </w:r>
-      <w:proofErr w:type="spellEnd"/>
       <w:r>
         <w:rPr>
           <w:rFonts w:ascii="LM Roman 9" w:eastAsia="Times New Roman" w:hAnsi="LM Roman 9" w:cs="Times New Roman"/>
@@ -7363,25 +6652,14 @@
           <w:lang w:val="en-US"/>
         </w:rPr>
       </w:pPr>
-      <w:proofErr w:type="gramStart"/>
-      <w:r>
-        <w:rPr>
-          <w:rFonts w:ascii="LM Roman 9" w:hAnsi="LM Roman 9"/>
-          <w:sz w:val="20"/>
-          <w:szCs w:val="20"/>
-          <w:lang w:val="en-US"/>
-        </w:rPr>
-        <w:t>First of all</w:t>
-      </w:r>
-      <w:proofErr w:type="gramEnd"/>
-      <w:r>
-        <w:rPr>
-          <w:rFonts w:ascii="LM Roman 9" w:hAnsi="LM Roman 9"/>
-          <w:sz w:val="20"/>
-          <w:szCs w:val="20"/>
-          <w:lang w:val="en-US"/>
-        </w:rPr>
-        <w:t>, we split the dataset into two parts: 20% for testing and the remaining 80% for training.</w:t>
+      <w:r>
+        <w:rPr>
+          <w:rFonts w:ascii="LM Roman 9" w:hAnsi="LM Roman 9"/>
+          <w:sz w:val="20"/>
+          <w:szCs w:val="20"/>
+          <w:lang w:val="en-US"/>
+        </w:rPr>
+        <w:t>First of all, we split the dataset into two parts: 20% for testing and the remaining 80% for training.</w:t>
       </w:r>
     </w:p>
     <w:p>
@@ -7541,19 +6819,8 @@
           <w:szCs w:val="20"/>
           <w:lang w:val="en-US"/>
         </w:rPr>
-        <w:t xml:space="preserve">Random Forest &amp; </w:t>
-      </w:r>
-      <w:proofErr w:type="spellStart"/>
-      <w:r>
-        <w:rPr>
-          <w:rFonts w:ascii="LM Roman 9" w:hAnsi="LM Roman 9"/>
-          <w:sz w:val="20"/>
-          <w:szCs w:val="20"/>
-          <w:lang w:val="en-US"/>
-        </w:rPr>
-        <w:t>Adaboost</w:t>
-      </w:r>
-      <w:proofErr w:type="spellEnd"/>
+        <w:t>Random Forest &amp; Adaboost</w:t>
+      </w:r>
       <w:r>
         <w:rPr>
           <w:rFonts w:ascii="LM Roman 9" w:hAnsi="LM Roman 9"/>
@@ -7624,25 +6891,14 @@
         </w:rPr>
         <w:t xml:space="preserve"> </w:t>
       </w:r>
-      <w:proofErr w:type="spellStart"/>
-      <w:r>
-        <w:rPr>
-          <w:rFonts w:ascii="LM Roman 9" w:hAnsi="LM Roman 9"/>
-          <w:sz w:val="20"/>
-          <w:szCs w:val="20"/>
-          <w:lang w:val="en-US"/>
-        </w:rPr>
-        <w:t>Adaboost</w:t>
-      </w:r>
-      <w:proofErr w:type="spellEnd"/>
-      <w:r>
-        <w:rPr>
-          <w:rFonts w:ascii="LM Roman 9" w:hAnsi="LM Roman 9"/>
-          <w:sz w:val="20"/>
-          <w:szCs w:val="20"/>
-          <w:lang w:val="en-US"/>
-        </w:rPr>
-        <w:t>, on the other hand, is a boosting algorithm that combines multiple weak classifiers to create a strong classifier.</w:t>
+      <w:r>
+        <w:rPr>
+          <w:rFonts w:ascii="LM Roman 9" w:hAnsi="LM Roman 9"/>
+          <w:sz w:val="20"/>
+          <w:szCs w:val="20"/>
+          <w:lang w:val="en-US"/>
+        </w:rPr>
+        <w:t>Adaboost, on the other hand, is a boosting algorithm that combines multiple weak classifiers to create a strong classifier.</w:t>
       </w:r>
       <w:r>
         <w:rPr>
@@ -7749,7 +7005,6 @@
         </w:rPr>
       </w:pPr>
       <w:bookmarkStart w:id="8" w:name="_Toc128036582"/>
-      <w:proofErr w:type="spellStart"/>
       <w:r>
         <w:rPr>
           <w:rFonts w:ascii="LM Roman 9" w:hAnsi="LM Roman 9"/>
@@ -7758,10 +7013,10 @@
           <w:sz w:val="24"/>
           <w:szCs w:val="24"/>
         </w:rPr>
+        <w:lastRenderedPageBreak/>
         <w:t>Deployment</w:t>
       </w:r>
       <w:bookmarkEnd w:id="8"/>
-      <w:proofErr w:type="spellEnd"/>
     </w:p>
     <w:p>
       <w:pPr>
@@ -7784,30 +7039,7 @@
           <w:szCs w:val="20"/>
           <w:lang w:val="en-US" w:eastAsia="fr-FR"/>
         </w:rPr>
-        <w:lastRenderedPageBreak/>
-        <w:t>(</w:t>
-      </w:r>
-      <w:proofErr w:type="gramStart"/>
-      <w:r>
-        <w:rPr>
-          <w:rFonts w:ascii="LM Roman 9" w:eastAsia="Times New Roman" w:hAnsi="LM Roman 9" w:cs="Times New Roman"/>
-          <w:color w:val="FF0000"/>
-          <w:sz w:val="20"/>
-          <w:szCs w:val="20"/>
-          <w:lang w:val="en-US" w:eastAsia="fr-FR"/>
-        </w:rPr>
-        <w:t>to</w:t>
-      </w:r>
-      <w:proofErr w:type="gramEnd"/>
-      <w:r>
-        <w:rPr>
-          <w:rFonts w:ascii="LM Roman 9" w:eastAsia="Times New Roman" w:hAnsi="LM Roman 9" w:cs="Times New Roman"/>
-          <w:color w:val="FF0000"/>
-          <w:sz w:val="20"/>
-          <w:szCs w:val="20"/>
-          <w:lang w:val="en-US" w:eastAsia="fr-FR"/>
-        </w:rPr>
-        <w:t xml:space="preserve"> be completed)</w:t>
+        <w:t>(to be completed)</w:t>
       </w:r>
     </w:p>
     <w:p>
@@ -7841,7 +7073,6 @@
         </w:rPr>
       </w:pPr>
       <w:bookmarkStart w:id="9" w:name="_Toc128036583"/>
-      <w:proofErr w:type="spellStart"/>
       <w:r>
         <w:rPr>
           <w:rFonts w:ascii="LM Roman 9" w:hAnsi="LM Roman 9"/>
@@ -7850,32 +7081,9 @@
           <w:sz w:val="24"/>
           <w:szCs w:val="24"/>
         </w:rPr>
-        <w:t>Results</w:t>
-      </w:r>
-      <w:proofErr w:type="spellEnd"/>
-      <w:r>
-        <w:rPr>
-          <w:rFonts w:ascii="LM Roman 9" w:hAnsi="LM Roman 9"/>
-          <w:b/>
-          <w:bCs/>
-          <w:sz w:val="24"/>
-          <w:szCs w:val="24"/>
-        </w:rPr>
-        <w:t xml:space="preserve"> and </w:t>
-      </w:r>
-      <w:proofErr w:type="spellStart"/>
-      <w:r>
-        <w:rPr>
-          <w:rFonts w:ascii="LM Roman 9" w:hAnsi="LM Roman 9"/>
-          <w:b/>
-          <w:bCs/>
-          <w:sz w:val="24"/>
-          <w:szCs w:val="24"/>
-        </w:rPr>
-        <w:t>recommendations</w:t>
+        <w:t>Results and recommendations</w:t>
       </w:r>
       <w:bookmarkEnd w:id="9"/>
-      <w:proofErr w:type="spellEnd"/>
     </w:p>
     <w:p>
       <w:pPr>
@@ -7898,29 +7106,7 @@
           <w:szCs w:val="20"/>
           <w:lang w:val="en-US" w:eastAsia="fr-FR"/>
         </w:rPr>
-        <w:t>(</w:t>
-      </w:r>
-      <w:proofErr w:type="gramStart"/>
-      <w:r>
-        <w:rPr>
-          <w:rFonts w:ascii="LM Roman 9" w:eastAsia="Times New Roman" w:hAnsi="LM Roman 9" w:cs="Times New Roman"/>
-          <w:color w:val="FF0000"/>
-          <w:sz w:val="20"/>
-          <w:szCs w:val="20"/>
-          <w:lang w:val="en-US" w:eastAsia="fr-FR"/>
-        </w:rPr>
-        <w:t>to</w:t>
-      </w:r>
-      <w:proofErr w:type="gramEnd"/>
-      <w:r>
-        <w:rPr>
-          <w:rFonts w:ascii="LM Roman 9" w:eastAsia="Times New Roman" w:hAnsi="LM Roman 9" w:cs="Times New Roman"/>
-          <w:color w:val="FF0000"/>
-          <w:sz w:val="20"/>
-          <w:szCs w:val="20"/>
-          <w:lang w:val="en-US" w:eastAsia="fr-FR"/>
-        </w:rPr>
-        <w:t xml:space="preserve"> be completed)</w:t>
+        <w:t>(to be completed)</w:t>
       </w:r>
     </w:p>
     <w:p>
@@ -8229,27 +7415,7 @@
           <w:szCs w:val="16"/>
           <w:lang w:val="en-US"/>
         </w:rPr>
-        <w:t xml:space="preserve"> (which uses random variables to obtain a fully probabilistic model, where the output is assumed to be Gaussian distributed around </w:t>
-      </w:r>
-      <w:proofErr w:type="spellStart"/>
-      <w:r>
-        <w:rPr>
-          <w:rFonts w:ascii="LM Roman 9" w:hAnsi="LM Roman 9"/>
-          <w:sz w:val="16"/>
-          <w:szCs w:val="16"/>
-          <w:lang w:val="en-US"/>
-        </w:rPr>
-        <w:t>Xw</w:t>
-      </w:r>
-      <w:proofErr w:type="spellEnd"/>
-      <w:r>
-        <w:rPr>
-          <w:rFonts w:ascii="LM Roman 9" w:hAnsi="LM Roman 9"/>
-          <w:sz w:val="16"/>
-          <w:szCs w:val="16"/>
-          <w:lang w:val="en-US"/>
-        </w:rPr>
-        <w:t xml:space="preserve">), and </w:t>
+        <w:t xml:space="preserve"> (which uses random variables to obtain a fully probabilistic model, where the output is assumed to be Gaussian distributed around Xw), and </w:t>
       </w:r>
       <w:r>
         <w:rPr>
